--- a/commands.docx
+++ b/commands.docx
@@ -22,45 +22,32 @@
       <w:pPr>
         <w:spacing w:after="0"/>
       </w:pPr>
-      <w:proofErr w:type="spellStart"/>
-      <w:proofErr w:type="gramStart"/>
       <w:r>
-        <w:t>git</w:t>
-      </w:r>
-      <w:proofErr w:type="spellEnd"/>
-      <w:proofErr w:type="gramEnd"/>
-      <w:r>
-        <w:t xml:space="preserve"> add &lt;file name&gt;</w:t>
+        <w:t>git add &lt;file name&gt;</w:t>
       </w:r>
     </w:p>
     <w:p>
       <w:pPr>
         <w:spacing w:after="0"/>
       </w:pPr>
-      <w:proofErr w:type="spellStart"/>
-      <w:proofErr w:type="gramStart"/>
       <w:r>
-        <w:t>git</w:t>
-      </w:r>
-      <w:proofErr w:type="spellEnd"/>
-      <w:proofErr w:type="gramEnd"/>
-      <w:r>
-        <w:t xml:space="preserve"> commit –m “&lt;write what is updated&gt;”</w:t>
+        <w:t>git commit –m “&lt;write what is updated&gt;”</w:t>
       </w:r>
     </w:p>
     <w:p>
       <w:pPr>
         <w:spacing w:after="0"/>
       </w:pPr>
-      <w:proofErr w:type="spellStart"/>
-      <w:proofErr w:type="gramStart"/>
       <w:r>
-        <w:t>git</w:t>
+        <w:t>git push</w:t>
       </w:r>
-      <w:proofErr w:type="spellEnd"/>
-      <w:proofErr w:type="gramEnd"/>
+    </w:p>
+    <w:p>
+      <w:pPr>
+        <w:spacing w:after="0"/>
+      </w:pPr>
       <w:r>
-        <w:t xml:space="preserve"> push</w:t>
+        <w:t>(user name &amp; password will be asked)</w:t>
       </w:r>
     </w:p>
     <w:sectPr>

--- a/commands.docx
+++ b/commands.docx
@@ -7,7 +7,23 @@
         <w:spacing w:after="0"/>
       </w:pPr>
       <w:r>
-        <w:t>After update file:</w:t>
+        <w:t xml:space="preserve">1. </w:t>
+      </w:r>
+    </w:p>
+    <w:p>
+      <w:pPr>
+        <w:spacing w:after="0"/>
+      </w:pPr>
+      <w:r>
+        <w:t xml:space="preserve">2. </w:t>
+      </w:r>
+      <w:proofErr w:type="gramStart"/>
+      <w:r>
+        <w:t>After</w:t>
+      </w:r>
+      <w:proofErr w:type="gramEnd"/>
+      <w:r>
+        <w:t xml:space="preserve"> update file:</w:t>
       </w:r>
     </w:p>
     <w:p>
@@ -22,33 +38,67 @@
       <w:pPr>
         <w:spacing w:after="0"/>
       </w:pPr>
-      <w:r>
-        <w:t>git add &lt;file name&gt;</w:t>
-      </w:r>
-    </w:p>
-    <w:p>
-      <w:pPr>
-        <w:spacing w:after="0"/>
-      </w:pPr>
-      <w:r>
-        <w:t>git commit –m “&lt;write what is updated&gt;”</w:t>
-      </w:r>
-    </w:p>
-    <w:p>
-      <w:pPr>
-        <w:spacing w:after="0"/>
-      </w:pPr>
-      <w:r>
-        <w:t>git push</w:t>
-      </w:r>
-    </w:p>
-    <w:p>
-      <w:pPr>
-        <w:spacing w:after="0"/>
-      </w:pPr>
-      <w:r>
-        <w:t>(user name &amp; password will be asked)</w:t>
-      </w:r>
+      <w:proofErr w:type="spellStart"/>
+      <w:proofErr w:type="gramStart"/>
+      <w:r>
+        <w:t>git</w:t>
+      </w:r>
+      <w:proofErr w:type="spellEnd"/>
+      <w:proofErr w:type="gramEnd"/>
+      <w:r>
+        <w:t xml:space="preserve"> add &lt;file name&gt;</w:t>
+      </w:r>
+    </w:p>
+    <w:p>
+      <w:pPr>
+        <w:spacing w:after="0"/>
+      </w:pPr>
+      <w:proofErr w:type="spellStart"/>
+      <w:proofErr w:type="gramStart"/>
+      <w:r>
+        <w:t>git</w:t>
+      </w:r>
+      <w:proofErr w:type="spellEnd"/>
+      <w:proofErr w:type="gramEnd"/>
+      <w:r>
+        <w:t xml:space="preserve"> commit –m “&lt;write what is updated&gt;”</w:t>
+      </w:r>
+    </w:p>
+    <w:p>
+      <w:pPr>
+        <w:spacing w:after="0"/>
+      </w:pPr>
+      <w:proofErr w:type="spellStart"/>
+      <w:proofErr w:type="gramStart"/>
+      <w:r>
+        <w:t>git</w:t>
+      </w:r>
+      <w:proofErr w:type="spellEnd"/>
+      <w:proofErr w:type="gramEnd"/>
+      <w:r>
+        <w:t xml:space="preserve"> push</w:t>
+      </w:r>
+    </w:p>
+    <w:p>
+      <w:pPr>
+        <w:spacing w:after="0"/>
+      </w:pPr>
+      <w:r>
+        <w:t>(</w:t>
+      </w:r>
+      <w:proofErr w:type="gramStart"/>
+      <w:r>
+        <w:t>user</w:t>
+      </w:r>
+      <w:proofErr w:type="gramEnd"/>
+      <w:r>
+        <w:t xml:space="preserve"> name &amp; password will be asked)</w:t>
+      </w:r>
+    </w:p>
+    <w:p>
+      <w:pPr>
+        <w:spacing w:after="0"/>
+      </w:pPr>
     </w:p>
     <w:sectPr>
       <w:pgSz w:w="12240" w:h="15840"/>
